--- a/A09/A09 - Delivery Form - CTMC.docx
+++ b/A09/A09 - Delivery Form - CTMC.docx
@@ -1,6 +1,6 @@
 
 <file path=word/document.xml><?xml version="1.0" encoding="utf-8"?>
-<w:document xmlns:wpc="http://schemas.microsoft.com/office/word/2010/wordprocessingCanvas" xmlns:cx="http://schemas.microsoft.com/office/drawing/2014/chartex" xmlns:cx1="http://schemas.microsoft.com/office/drawing/2015/9/8/chartex" xmlns:cx2="http://schemas.microsoft.com/office/drawing/2015/10/21/chartex" xmlns:cx3="http://schemas.microsoft.com/office/drawing/2016/5/9/chartex" xmlns:cx4="http://schemas.microsoft.com/office/drawing/2016/5/10/chartex" xmlns:cx5="http://schemas.microsoft.com/office/drawing/2016/5/11/chartex" xmlns:cx6="http://schemas.microsoft.com/office/drawing/2016/5/12/chartex" xmlns:cx7="http://schemas.microsoft.com/office/drawing/2016/5/13/chartex" xmlns:cx8="http://schemas.microsoft.com/office/drawing/2016/5/14/chartex" xmlns:mc="http://schemas.openxmlformats.org/markup-compatibility/2006" xmlns:aink="http://schemas.microsoft.com/office/drawing/2016/ink" xmlns:am3d="http://schemas.microsoft.com/office/drawing/2017/model3d" xmlns:o="urn:schemas-microsoft-com:office:office" xmlns:r="http://schemas.openxmlformats.org/officeDocument/2006/relationships" xmlns:m="http://schemas.openxmlformats.org/officeDocument/2006/math" xmlns:v="urn:schemas-microsoft-com:vml" xmlns:wp14="http://schemas.microsoft.com/office/word/2010/wordprocessingDrawing" xmlns:wp="http://schemas.openxmlformats.org/drawingml/2006/wordprocessingDrawing" xmlns:w10="urn:schemas-microsoft-com:office:word" xmlns:w="http://schemas.openxmlformats.org/wordprocessingml/2006/main" xmlns:w14="http://schemas.microsoft.com/office/word/2010/wordml" xmlns:w15="http://schemas.microsoft.com/office/word/2012/wordml" xmlns:w16cid="http://schemas.microsoft.com/office/word/2016/wordml/cid" xmlns:w16se="http://schemas.microsoft.com/office/word/2015/wordml/symex" xmlns:wpg="http://schemas.microsoft.com/office/word/2010/wordprocessingGroup" xmlns:wpi="http://schemas.microsoft.com/office/word/2010/wordprocessingInk" xmlns:wne="http://schemas.microsoft.com/office/word/2006/wordml" xmlns:wps="http://schemas.microsoft.com/office/word/2010/wordprocessingShape" mc:Ignorable="w14 w15 w16se w16cid wp14">
+<w:document xmlns:wpc="http://schemas.microsoft.com/office/word/2010/wordprocessingCanvas" xmlns:cx="http://schemas.microsoft.com/office/drawing/2014/chartex" xmlns:cx1="http://schemas.microsoft.com/office/drawing/2015/9/8/chartex" xmlns:cx2="http://schemas.microsoft.com/office/drawing/2015/10/21/chartex" xmlns:cx3="http://schemas.microsoft.com/office/drawing/2016/5/9/chartex" xmlns:cx4="http://schemas.microsoft.com/office/drawing/2016/5/10/chartex" xmlns:cx5="http://schemas.microsoft.com/office/drawing/2016/5/11/chartex" xmlns:cx6="http://schemas.microsoft.com/office/drawing/2016/5/12/chartex" xmlns:cx7="http://schemas.microsoft.com/office/drawing/2016/5/13/chartex" xmlns:cx8="http://schemas.microsoft.com/office/drawing/2016/5/14/chartex" xmlns:mc="http://schemas.openxmlformats.org/markup-compatibility/2006" xmlns:aink="http://schemas.microsoft.com/office/drawing/2016/ink" xmlns:am3d="http://schemas.microsoft.com/office/drawing/2017/model3d" xmlns:o="urn:schemas-microsoft-com:office:office" xmlns:oel="http://schemas.microsoft.com/office/2019/extlst" xmlns:r="http://schemas.openxmlformats.org/officeDocument/2006/relationships" xmlns:m="http://schemas.openxmlformats.org/officeDocument/2006/math" xmlns:v="urn:schemas-microsoft-com:vml" xmlns:wp14="http://schemas.microsoft.com/office/word/2010/wordprocessingDrawing" xmlns:wp="http://schemas.openxmlformats.org/drawingml/2006/wordprocessingDrawing" xmlns:w10="urn:schemas-microsoft-com:office:word" xmlns:w="http://schemas.openxmlformats.org/wordprocessingml/2006/main" xmlns:w14="http://schemas.microsoft.com/office/word/2010/wordml" xmlns:w15="http://schemas.microsoft.com/office/word/2012/wordml" xmlns:w16cex="http://schemas.microsoft.com/office/word/2018/wordml/cex" xmlns:w16cid="http://schemas.microsoft.com/office/word/2016/wordml/cid" xmlns:w16="http://schemas.microsoft.com/office/word/2018/wordml" xmlns:w16sdtdh="http://schemas.microsoft.com/office/word/2020/wordml/sdtdatahash" xmlns:w16se="http://schemas.microsoft.com/office/word/2015/wordml/symex" xmlns:wpg="http://schemas.microsoft.com/office/word/2010/wordprocessingGroup" xmlns:wpi="http://schemas.microsoft.com/office/word/2010/wordprocessingInk" xmlns:wne="http://schemas.microsoft.com/office/word/2006/wordml" xmlns:wps="http://schemas.microsoft.com/office/word/2010/wordprocessingShape" mc:Ignorable="w14 w15 w16se w16cid w16 w16cex w16sdtdh wp14">
   <w:body>
     <w:p>
       <w:pPr>
@@ -84,7 +84,7 @@
     </w:p>
     <w:p>
       <w:pPr>
-        <w:pStyle w:val="ListParagraph"/>
+        <w:pStyle w:val="Paragrafoelenco"/>
         <w:numPr>
           <w:ilvl w:val="0"/>
           <w:numId w:val="4"/>
@@ -108,7 +108,7 @@
     </w:p>
     <w:p>
       <w:pPr>
-        <w:pStyle w:val="ListParagraph"/>
+        <w:pStyle w:val="Paragrafoelenco"/>
         <w:numPr>
           <w:ilvl w:val="0"/>
           <w:numId w:val="4"/>
@@ -158,7 +158,7 @@
     </w:p>
     <w:tbl>
       <w:tblPr>
-        <w:tblStyle w:val="TableGrid"/>
+        <w:tblStyle w:val="Grigliatabella"/>
         <w:tblpPr w:leftFromText="180" w:rightFromText="180" w:vertAnchor="text" w:tblpY="1"/>
         <w:tblOverlap w:val="never"/>
         <w:tblW w:w="0" w:type="auto"/>
@@ -199,6 +199,12 @@
                 <w:lang w:val="en-US"/>
               </w:rPr>
             </w:pPr>
+            <w:r>
+              <w:rPr>
+                <w:lang w:val="en-US"/>
+              </w:rPr>
+              <w:t>Mattia Siriani</w:t>
+            </w:r>
           </w:p>
         </w:tc>
       </w:tr>
@@ -246,6 +252,12 @@
                 <w:lang w:val="en-US"/>
               </w:rPr>
             </w:pPr>
+            <w:r>
+              <w:rPr>
+                <w:lang w:val="en-US"/>
+              </w:rPr>
+              <w:t>10571322</w:t>
+            </w:r>
           </w:p>
         </w:tc>
       </w:tr>
@@ -285,6 +297,12 @@
                 <w:lang w:val="en-US"/>
               </w:rPr>
             </w:pPr>
+            <w:r>
+              <w:rPr>
+                <w:lang w:val="en-US"/>
+              </w:rPr>
+              <w:t>76344801</w:t>
+            </w:r>
           </w:p>
         </w:tc>
       </w:tr>
@@ -547,8 +565,6 @@
               </w:rPr>
               <w:t>as function of</w:t>
             </w:r>
-            <w:bookmarkStart w:id="0" w:name="_GoBack"/>
-            <w:bookmarkEnd w:id="0"/>
             <w:r>
               <w:rPr>
                 <w:lang w:val="en-US"/>
@@ -584,7 +600,7 @@
 </file>
 
 <file path=word/endnotes.xml><?xml version="1.0" encoding="utf-8"?>
-<w:endnotes xmlns:wpc="http://schemas.microsoft.com/office/word/2010/wordprocessingCanvas" xmlns:cx="http://schemas.microsoft.com/office/drawing/2014/chartex" xmlns:cx1="http://schemas.microsoft.com/office/drawing/2015/9/8/chartex" xmlns:cx2="http://schemas.microsoft.com/office/drawing/2015/10/21/chartex" xmlns:cx3="http://schemas.microsoft.com/office/drawing/2016/5/9/chartex" xmlns:cx4="http://schemas.microsoft.com/office/drawing/2016/5/10/chartex" xmlns:cx5="http://schemas.microsoft.com/office/drawing/2016/5/11/chartex" xmlns:cx6="http://schemas.microsoft.com/office/drawing/2016/5/12/chartex" xmlns:cx7="http://schemas.microsoft.com/office/drawing/2016/5/13/chartex" xmlns:cx8="http://schemas.microsoft.com/office/drawing/2016/5/14/chartex" xmlns:mc="http://schemas.openxmlformats.org/markup-compatibility/2006" xmlns:aink="http://schemas.microsoft.com/office/drawing/2016/ink" xmlns:am3d="http://schemas.microsoft.com/office/drawing/2017/model3d" xmlns:o="urn:schemas-microsoft-com:office:office" xmlns:r="http://schemas.openxmlformats.org/officeDocument/2006/relationships" xmlns:m="http://schemas.openxmlformats.org/officeDocument/2006/math" xmlns:v="urn:schemas-microsoft-com:vml" xmlns:wp14="http://schemas.microsoft.com/office/word/2010/wordprocessingDrawing" xmlns:wp="http://schemas.openxmlformats.org/drawingml/2006/wordprocessingDrawing" xmlns:w10="urn:schemas-microsoft-com:office:word" xmlns:w="http://schemas.openxmlformats.org/wordprocessingml/2006/main" xmlns:w14="http://schemas.microsoft.com/office/word/2010/wordml" xmlns:w15="http://schemas.microsoft.com/office/word/2012/wordml" xmlns:w16cid="http://schemas.microsoft.com/office/word/2016/wordml/cid" xmlns:w16se="http://schemas.microsoft.com/office/word/2015/wordml/symex" xmlns:wpg="http://schemas.microsoft.com/office/word/2010/wordprocessingGroup" xmlns:wpi="http://schemas.microsoft.com/office/word/2010/wordprocessingInk" xmlns:wne="http://schemas.microsoft.com/office/word/2006/wordml" xmlns:wps="http://schemas.microsoft.com/office/word/2010/wordprocessingShape" mc:Ignorable="w14 w15 w16se w16cid wp14">
+<w:endnotes xmlns:wpc="http://schemas.microsoft.com/office/word/2010/wordprocessingCanvas" xmlns:cx="http://schemas.microsoft.com/office/drawing/2014/chartex" xmlns:cx1="http://schemas.microsoft.com/office/drawing/2015/9/8/chartex" xmlns:cx2="http://schemas.microsoft.com/office/drawing/2015/10/21/chartex" xmlns:cx3="http://schemas.microsoft.com/office/drawing/2016/5/9/chartex" xmlns:cx4="http://schemas.microsoft.com/office/drawing/2016/5/10/chartex" xmlns:cx5="http://schemas.microsoft.com/office/drawing/2016/5/11/chartex" xmlns:cx6="http://schemas.microsoft.com/office/drawing/2016/5/12/chartex" xmlns:cx7="http://schemas.microsoft.com/office/drawing/2016/5/13/chartex" xmlns:cx8="http://schemas.microsoft.com/office/drawing/2016/5/14/chartex" xmlns:mc="http://schemas.openxmlformats.org/markup-compatibility/2006" xmlns:aink="http://schemas.microsoft.com/office/drawing/2016/ink" xmlns:am3d="http://schemas.microsoft.com/office/drawing/2017/model3d" xmlns:o="urn:schemas-microsoft-com:office:office" xmlns:oel="http://schemas.microsoft.com/office/2019/extlst" xmlns:r="http://schemas.openxmlformats.org/officeDocument/2006/relationships" xmlns:m="http://schemas.openxmlformats.org/officeDocument/2006/math" xmlns:v="urn:schemas-microsoft-com:vml" xmlns:wp14="http://schemas.microsoft.com/office/word/2010/wordprocessingDrawing" xmlns:wp="http://schemas.openxmlformats.org/drawingml/2006/wordprocessingDrawing" xmlns:w10="urn:schemas-microsoft-com:office:word" xmlns:w="http://schemas.openxmlformats.org/wordprocessingml/2006/main" xmlns:w14="http://schemas.microsoft.com/office/word/2010/wordml" xmlns:w15="http://schemas.microsoft.com/office/word/2012/wordml" xmlns:w16cex="http://schemas.microsoft.com/office/word/2018/wordml/cex" xmlns:w16cid="http://schemas.microsoft.com/office/word/2016/wordml/cid" xmlns:w16="http://schemas.microsoft.com/office/word/2018/wordml" xmlns:w16sdtdh="http://schemas.microsoft.com/office/word/2020/wordml/sdtdatahash" xmlns:w16se="http://schemas.microsoft.com/office/word/2015/wordml/symex" xmlns:wpg="http://schemas.microsoft.com/office/word/2010/wordprocessingGroup" xmlns:wpi="http://schemas.microsoft.com/office/word/2010/wordprocessingInk" xmlns:wne="http://schemas.microsoft.com/office/word/2006/wordml" xmlns:wps="http://schemas.microsoft.com/office/word/2010/wordprocessingShape" mc:Ignorable="w14 w15 w16se w16cid w16 w16cex w16sdtdh wp14">
   <w:endnote w:type="separator" w:id="-1">
     <w:p>
       <w:r>
@@ -603,7 +619,7 @@
 </file>
 
 <file path=word/footnotes.xml><?xml version="1.0" encoding="utf-8"?>
-<w:footnotes xmlns:wpc="http://schemas.microsoft.com/office/word/2010/wordprocessingCanvas" xmlns:cx="http://schemas.microsoft.com/office/drawing/2014/chartex" xmlns:cx1="http://schemas.microsoft.com/office/drawing/2015/9/8/chartex" xmlns:cx2="http://schemas.microsoft.com/office/drawing/2015/10/21/chartex" xmlns:cx3="http://schemas.microsoft.com/office/drawing/2016/5/9/chartex" xmlns:cx4="http://schemas.microsoft.com/office/drawing/2016/5/10/chartex" xmlns:cx5="http://schemas.microsoft.com/office/drawing/2016/5/11/chartex" xmlns:cx6="http://schemas.microsoft.com/office/drawing/2016/5/12/chartex" xmlns:cx7="http://schemas.microsoft.com/office/drawing/2016/5/13/chartex" xmlns:cx8="http://schemas.microsoft.com/office/drawing/2016/5/14/chartex" xmlns:mc="http://schemas.openxmlformats.org/markup-compatibility/2006" xmlns:aink="http://schemas.microsoft.com/office/drawing/2016/ink" xmlns:am3d="http://schemas.microsoft.com/office/drawing/2017/model3d" xmlns:o="urn:schemas-microsoft-com:office:office" xmlns:r="http://schemas.openxmlformats.org/officeDocument/2006/relationships" xmlns:m="http://schemas.openxmlformats.org/officeDocument/2006/math" xmlns:v="urn:schemas-microsoft-com:vml" xmlns:wp14="http://schemas.microsoft.com/office/word/2010/wordprocessingDrawing" xmlns:wp="http://schemas.openxmlformats.org/drawingml/2006/wordprocessingDrawing" xmlns:w10="urn:schemas-microsoft-com:office:word" xmlns:w="http://schemas.openxmlformats.org/wordprocessingml/2006/main" xmlns:w14="http://schemas.microsoft.com/office/word/2010/wordml" xmlns:w15="http://schemas.microsoft.com/office/word/2012/wordml" xmlns:w16cid="http://schemas.microsoft.com/office/word/2016/wordml/cid" xmlns:w16se="http://schemas.microsoft.com/office/word/2015/wordml/symex" xmlns:wpg="http://schemas.microsoft.com/office/word/2010/wordprocessingGroup" xmlns:wpi="http://schemas.microsoft.com/office/word/2010/wordprocessingInk" xmlns:wne="http://schemas.microsoft.com/office/word/2006/wordml" xmlns:wps="http://schemas.microsoft.com/office/word/2010/wordprocessingShape" mc:Ignorable="w14 w15 w16se w16cid wp14">
+<w:footnotes xmlns:wpc="http://schemas.microsoft.com/office/word/2010/wordprocessingCanvas" xmlns:cx="http://schemas.microsoft.com/office/drawing/2014/chartex" xmlns:cx1="http://schemas.microsoft.com/office/drawing/2015/9/8/chartex" xmlns:cx2="http://schemas.microsoft.com/office/drawing/2015/10/21/chartex" xmlns:cx3="http://schemas.microsoft.com/office/drawing/2016/5/9/chartex" xmlns:cx4="http://schemas.microsoft.com/office/drawing/2016/5/10/chartex" xmlns:cx5="http://schemas.microsoft.com/office/drawing/2016/5/11/chartex" xmlns:cx6="http://schemas.microsoft.com/office/drawing/2016/5/12/chartex" xmlns:cx7="http://schemas.microsoft.com/office/drawing/2016/5/13/chartex" xmlns:cx8="http://schemas.microsoft.com/office/drawing/2016/5/14/chartex" xmlns:mc="http://schemas.openxmlformats.org/markup-compatibility/2006" xmlns:aink="http://schemas.microsoft.com/office/drawing/2016/ink" xmlns:am3d="http://schemas.microsoft.com/office/drawing/2017/model3d" xmlns:o="urn:schemas-microsoft-com:office:office" xmlns:oel="http://schemas.microsoft.com/office/2019/extlst" xmlns:r="http://schemas.openxmlformats.org/officeDocument/2006/relationships" xmlns:m="http://schemas.openxmlformats.org/officeDocument/2006/math" xmlns:v="urn:schemas-microsoft-com:vml" xmlns:wp14="http://schemas.microsoft.com/office/word/2010/wordprocessingDrawing" xmlns:wp="http://schemas.openxmlformats.org/drawingml/2006/wordprocessingDrawing" xmlns:w10="urn:schemas-microsoft-com:office:word" xmlns:w="http://schemas.openxmlformats.org/wordprocessingml/2006/main" xmlns:w14="http://schemas.microsoft.com/office/word/2010/wordml" xmlns:w15="http://schemas.microsoft.com/office/word/2012/wordml" xmlns:w16cex="http://schemas.microsoft.com/office/word/2018/wordml/cex" xmlns:w16cid="http://schemas.microsoft.com/office/word/2016/wordml/cid" xmlns:w16="http://schemas.microsoft.com/office/word/2018/wordml" xmlns:w16sdtdh="http://schemas.microsoft.com/office/word/2020/wordml/sdtdatahash" xmlns:w16se="http://schemas.microsoft.com/office/word/2015/wordml/symex" xmlns:wpg="http://schemas.microsoft.com/office/word/2010/wordprocessingGroup" xmlns:wpi="http://schemas.microsoft.com/office/word/2010/wordprocessingInk" xmlns:wne="http://schemas.microsoft.com/office/word/2006/wordml" xmlns:wps="http://schemas.microsoft.com/office/word/2010/wordprocessingShape" mc:Ignorable="w14 w15 w16se w16cid w16 w16cex w16sdtdh wp14">
   <w:footnote w:type="separator" w:id="-1">
     <w:p>
       <w:r>
@@ -622,7 +638,7 @@
 </file>
 
 <file path=word/numbering.xml><?xml version="1.0" encoding="utf-8"?>
-<w:numbering xmlns:wpc="http://schemas.microsoft.com/office/word/2010/wordprocessingCanvas" xmlns:cx="http://schemas.microsoft.com/office/drawing/2014/chartex" xmlns:cx1="http://schemas.microsoft.com/office/drawing/2015/9/8/chartex" xmlns:cx2="http://schemas.microsoft.com/office/drawing/2015/10/21/chartex" xmlns:cx3="http://schemas.microsoft.com/office/drawing/2016/5/9/chartex" xmlns:cx4="http://schemas.microsoft.com/office/drawing/2016/5/10/chartex" xmlns:cx5="http://schemas.microsoft.com/office/drawing/2016/5/11/chartex" xmlns:cx6="http://schemas.microsoft.com/office/drawing/2016/5/12/chartex" xmlns:cx7="http://schemas.microsoft.com/office/drawing/2016/5/13/chartex" xmlns:cx8="http://schemas.microsoft.com/office/drawing/2016/5/14/chartex" xmlns:mc="http://schemas.openxmlformats.org/markup-compatibility/2006" xmlns:aink="http://schemas.microsoft.com/office/drawing/2016/ink" xmlns:am3d="http://schemas.microsoft.com/office/drawing/2017/model3d" xmlns:o="urn:schemas-microsoft-com:office:office" xmlns:r="http://schemas.openxmlformats.org/officeDocument/2006/relationships" xmlns:m="http://schemas.openxmlformats.org/officeDocument/2006/math" xmlns:v="urn:schemas-microsoft-com:vml" xmlns:wp14="http://schemas.microsoft.com/office/word/2010/wordprocessingDrawing" xmlns:wp="http://schemas.openxmlformats.org/drawingml/2006/wordprocessingDrawing" xmlns:w10="urn:schemas-microsoft-com:office:word" xmlns:w="http://schemas.openxmlformats.org/wordprocessingml/2006/main" xmlns:w14="http://schemas.microsoft.com/office/word/2010/wordml" xmlns:w15="http://schemas.microsoft.com/office/word/2012/wordml" xmlns:w16cid="http://schemas.microsoft.com/office/word/2016/wordml/cid" xmlns:w16se="http://schemas.microsoft.com/office/word/2015/wordml/symex" xmlns:wpg="http://schemas.microsoft.com/office/word/2010/wordprocessingGroup" xmlns:wpi="http://schemas.microsoft.com/office/word/2010/wordprocessingInk" xmlns:wne="http://schemas.microsoft.com/office/word/2006/wordml" xmlns:wps="http://schemas.microsoft.com/office/word/2010/wordprocessingShape" mc:Ignorable="w14 w15 w16se w16cid wp14">
+<w:numbering xmlns:wpc="http://schemas.microsoft.com/office/word/2010/wordprocessingCanvas" xmlns:cx="http://schemas.microsoft.com/office/drawing/2014/chartex" xmlns:cx1="http://schemas.microsoft.com/office/drawing/2015/9/8/chartex" xmlns:cx2="http://schemas.microsoft.com/office/drawing/2015/10/21/chartex" xmlns:cx3="http://schemas.microsoft.com/office/drawing/2016/5/9/chartex" xmlns:cx4="http://schemas.microsoft.com/office/drawing/2016/5/10/chartex" xmlns:cx5="http://schemas.microsoft.com/office/drawing/2016/5/11/chartex" xmlns:cx6="http://schemas.microsoft.com/office/drawing/2016/5/12/chartex" xmlns:cx7="http://schemas.microsoft.com/office/drawing/2016/5/13/chartex" xmlns:cx8="http://schemas.microsoft.com/office/drawing/2016/5/14/chartex" xmlns:mc="http://schemas.openxmlformats.org/markup-compatibility/2006" xmlns:aink="http://schemas.microsoft.com/office/drawing/2016/ink" xmlns:am3d="http://schemas.microsoft.com/office/drawing/2017/model3d" xmlns:o="urn:schemas-microsoft-com:office:office" xmlns:oel="http://schemas.microsoft.com/office/2019/extlst" xmlns:r="http://schemas.openxmlformats.org/officeDocument/2006/relationships" xmlns:m="http://schemas.openxmlformats.org/officeDocument/2006/math" xmlns:v="urn:schemas-microsoft-com:vml" xmlns:wp14="http://schemas.microsoft.com/office/word/2010/wordprocessingDrawing" xmlns:wp="http://schemas.openxmlformats.org/drawingml/2006/wordprocessingDrawing" xmlns:w10="urn:schemas-microsoft-com:office:word" xmlns:w="http://schemas.openxmlformats.org/wordprocessingml/2006/main" xmlns:w14="http://schemas.microsoft.com/office/word/2010/wordml" xmlns:w15="http://schemas.microsoft.com/office/word/2012/wordml" xmlns:w16cex="http://schemas.microsoft.com/office/word/2018/wordml/cex" xmlns:w16cid="http://schemas.microsoft.com/office/word/2016/wordml/cid" xmlns:w16="http://schemas.microsoft.com/office/word/2018/wordml" xmlns:w16sdtdh="http://schemas.microsoft.com/office/word/2020/wordml/sdtdatahash" xmlns:w16se="http://schemas.microsoft.com/office/word/2015/wordml/symex" xmlns:wpg="http://schemas.microsoft.com/office/word/2010/wordprocessingGroup" xmlns:wpi="http://schemas.microsoft.com/office/word/2010/wordprocessingInk" xmlns:wne="http://schemas.microsoft.com/office/word/2006/wordml" xmlns:wps="http://schemas.microsoft.com/office/word/2010/wordprocessingShape" mc:Ignorable="w14 w15 w16se w16cid w16 w16cex w16sdtdh wp14">
   <w:abstractNum w:abstractNumId="0" w15:restartNumberingAfterBreak="0">
     <w:nsid w:val="0E4640D4"/>
     <w:multiLevelType w:val="hybridMultilevel"/>
@@ -1074,23 +1090,23 @@
       </w:rPr>
     </w:lvl>
   </w:abstractNum>
-  <w:num w:numId="1">
+  <w:num w:numId="1" w16cid:durableId="2054842675">
     <w:abstractNumId w:val="0"/>
   </w:num>
-  <w:num w:numId="2">
+  <w:num w:numId="2" w16cid:durableId="347024928">
     <w:abstractNumId w:val="2"/>
   </w:num>
-  <w:num w:numId="3">
+  <w:num w:numId="3" w16cid:durableId="261643210">
     <w:abstractNumId w:val="1"/>
   </w:num>
-  <w:num w:numId="4">
+  <w:num w:numId="4" w16cid:durableId="986857642">
     <w:abstractNumId w:val="3"/>
   </w:num>
 </w:numbering>
 </file>
 
 <file path=word/styles.xml><?xml version="1.0" encoding="utf-8"?>
-<w:styles xmlns:mc="http://schemas.openxmlformats.org/markup-compatibility/2006" xmlns:r="http://schemas.openxmlformats.org/officeDocument/2006/relationships" xmlns:w="http://schemas.openxmlformats.org/wordprocessingml/2006/main" xmlns:w14="http://schemas.microsoft.com/office/word/2010/wordml" xmlns:w15="http://schemas.microsoft.com/office/word/2012/wordml" xmlns:w16cid="http://schemas.microsoft.com/office/word/2016/wordml/cid" xmlns:w16se="http://schemas.microsoft.com/office/word/2015/wordml/symex" mc:Ignorable="w14 w15 w16se w16cid">
+<w:styles xmlns:mc="http://schemas.openxmlformats.org/markup-compatibility/2006" xmlns:r="http://schemas.openxmlformats.org/officeDocument/2006/relationships" xmlns:w="http://schemas.openxmlformats.org/wordprocessingml/2006/main" xmlns:w14="http://schemas.microsoft.com/office/word/2010/wordml" xmlns:w15="http://schemas.microsoft.com/office/word/2012/wordml" xmlns:w16cex="http://schemas.microsoft.com/office/word/2018/wordml/cex" xmlns:w16cid="http://schemas.microsoft.com/office/word/2016/wordml/cid" xmlns:w16="http://schemas.microsoft.com/office/word/2018/wordml" xmlns:w16sdtdh="http://schemas.microsoft.com/office/word/2020/wordml/sdtdatahash" xmlns:w16se="http://schemas.microsoft.com/office/word/2015/wordml/symex" mc:Ignorable="w14 w15 w16se w16cid w16 w16cex w16sdtdh">
   <w:docDefaults>
     <w:rPrDefault>
       <w:rPr>
@@ -1102,7 +1118,7 @@
     </w:rPrDefault>
     <w:pPrDefault/>
   </w:docDefaults>
-  <w:latentStyles w:defLockedState="0" w:defUIPriority="99" w:defSemiHidden="0" w:defUnhideWhenUsed="0" w:defQFormat="0" w:count="375">
+  <w:latentStyles w:defLockedState="0" w:defUIPriority="99" w:defSemiHidden="0" w:defUnhideWhenUsed="0" w:defQFormat="0" w:count="376">
     <w:lsdException w:name="Normal" w:uiPriority="0" w:qFormat="1"/>
     <w:lsdException w:name="heading 1" w:uiPriority="9" w:qFormat="1"/>
     <w:lsdException w:name="heading 2" w:semiHidden="1" w:uiPriority="9" w:unhideWhenUsed="1" w:qFormat="1"/>
@@ -1208,7 +1224,6 @@
     <w:lsdException w:name="HTML Sample" w:semiHidden="1" w:unhideWhenUsed="1"/>
     <w:lsdException w:name="HTML Typewriter" w:semiHidden="1" w:unhideWhenUsed="1"/>
     <w:lsdException w:name="HTML Variable" w:semiHidden="1" w:unhideWhenUsed="1"/>
-    <w:lsdException w:name="Normal Table" w:semiHidden="1" w:unhideWhenUsed="1"/>
     <w:lsdException w:name="annotation subject" w:semiHidden="1" w:unhideWhenUsed="1"/>
     <w:lsdException w:name="No List" w:semiHidden="1" w:unhideWhenUsed="1"/>
     <w:lsdException w:name="Outline List 1" w:semiHidden="1" w:unhideWhenUsed="1"/>
@@ -1255,10 +1270,8 @@
     <w:lsdException w:name="Table Subtle 2" w:semiHidden="1" w:unhideWhenUsed="1"/>
     <w:lsdException w:name="Table Web 1" w:semiHidden="1" w:unhideWhenUsed="1"/>
     <w:lsdException w:name="Table Web 2" w:semiHidden="1" w:unhideWhenUsed="1"/>
-    <w:lsdException w:name="Table Web 3" w:semiHidden="1" w:unhideWhenUsed="1"/>
     <w:lsdException w:name="Balloon Text" w:semiHidden="1" w:unhideWhenUsed="1"/>
     <w:lsdException w:name="Table Grid" w:uiPriority="39"/>
-    <w:lsdException w:name="Table Theme" w:semiHidden="1" w:unhideWhenUsed="1"/>
     <w:lsdException w:name="Placeholder Text" w:semiHidden="1"/>
     <w:lsdException w:name="No Spacing" w:uiPriority="1" w:qFormat="1"/>
     <w:lsdException w:name="Light Shading" w:uiPriority="60"/>
@@ -1478,18 +1491,19 @@
     <w:lsdException w:name="Smart Hyperlink" w:semiHidden="1" w:unhideWhenUsed="1"/>
     <w:lsdException w:name="Hashtag" w:semiHidden="1" w:unhideWhenUsed="1"/>
     <w:lsdException w:name="Unresolved Mention" w:semiHidden="1" w:unhideWhenUsed="1"/>
+    <w:lsdException w:name="Smart Link" w:semiHidden="1" w:unhideWhenUsed="1"/>
   </w:latentStyles>
-  <w:style w:type="paragraph" w:default="1" w:styleId="Normal">
+  <w:style w:type="paragraph" w:default="1" w:styleId="Normale">
     <w:name w:val="Normal"/>
     <w:qFormat/>
   </w:style>
-  <w:style w:type="character" w:default="1" w:styleId="DefaultParagraphFont">
+  <w:style w:type="character" w:default="1" w:styleId="Carpredefinitoparagrafo">
     <w:name w:val="Default Paragraph Font"/>
     <w:uiPriority w:val="1"/>
     <w:semiHidden/>
     <w:unhideWhenUsed/>
   </w:style>
-  <w:style w:type="table" w:default="1" w:styleId="TableNormal">
+  <w:style w:type="table" w:default="1" w:styleId="Tabellanormale">
     <w:name w:val="Normal Table"/>
     <w:uiPriority w:val="99"/>
     <w:semiHidden/>
@@ -1504,16 +1518,16 @@
       </w:tblCellMar>
     </w:tblPr>
   </w:style>
-  <w:style w:type="numbering" w:default="1" w:styleId="NoList">
+  <w:style w:type="numbering" w:default="1" w:styleId="Nessunelenco">
     <w:name w:val="No List"/>
     <w:uiPriority w:val="99"/>
     <w:semiHidden/>
     <w:unhideWhenUsed/>
   </w:style>
-  <w:style w:type="paragraph" w:styleId="Header">
+  <w:style w:type="paragraph" w:styleId="Intestazione">
     <w:name w:val="header"/>
-    <w:basedOn w:val="Normal"/>
-    <w:link w:val="HeaderChar"/>
+    <w:basedOn w:val="Normale"/>
+    <w:link w:val="IntestazioneCarattere"/>
     <w:uiPriority w:val="99"/>
     <w:unhideWhenUsed/>
     <w:rsid w:val="00513B06"/>
@@ -1524,17 +1538,17 @@
       </w:tabs>
     </w:pPr>
   </w:style>
-  <w:style w:type="character" w:customStyle="1" w:styleId="HeaderChar">
-    <w:name w:val="Header Char"/>
-    <w:basedOn w:val="DefaultParagraphFont"/>
-    <w:link w:val="Header"/>
+  <w:style w:type="character" w:customStyle="1" w:styleId="IntestazioneCarattere">
+    <w:name w:val="Intestazione Carattere"/>
+    <w:basedOn w:val="Carpredefinitoparagrafo"/>
+    <w:link w:val="Intestazione"/>
     <w:uiPriority w:val="99"/>
     <w:rsid w:val="00513B06"/>
   </w:style>
-  <w:style w:type="paragraph" w:styleId="Footer">
+  <w:style w:type="paragraph" w:styleId="Pidipagina">
     <w:name w:val="footer"/>
-    <w:basedOn w:val="Normal"/>
-    <w:link w:val="FooterChar"/>
+    <w:basedOn w:val="Normale"/>
+    <w:link w:val="PidipaginaCarattere"/>
     <w:uiPriority w:val="99"/>
     <w:unhideWhenUsed/>
     <w:rsid w:val="00513B06"/>
@@ -1545,16 +1559,16 @@
       </w:tabs>
     </w:pPr>
   </w:style>
-  <w:style w:type="character" w:customStyle="1" w:styleId="FooterChar">
-    <w:name w:val="Footer Char"/>
-    <w:basedOn w:val="DefaultParagraphFont"/>
-    <w:link w:val="Footer"/>
+  <w:style w:type="character" w:customStyle="1" w:styleId="PidipaginaCarattere">
+    <w:name w:val="Piè di pagina Carattere"/>
+    <w:basedOn w:val="Carpredefinitoparagrafo"/>
+    <w:link w:val="Pidipagina"/>
     <w:uiPriority w:val="99"/>
     <w:rsid w:val="00513B06"/>
   </w:style>
-  <w:style w:type="paragraph" w:styleId="ListParagraph">
+  <w:style w:type="paragraph" w:styleId="Paragrafoelenco">
     <w:name w:val="List Paragraph"/>
-    <w:basedOn w:val="Normal"/>
+    <w:basedOn w:val="Normale"/>
     <w:uiPriority w:val="34"/>
     <w:qFormat/>
     <w:rsid w:val="00513B06"/>
@@ -1563,9 +1577,9 @@
       <w:contextualSpacing/>
     </w:pPr>
   </w:style>
-  <w:style w:type="character" w:styleId="Hyperlink">
+  <w:style w:type="character" w:styleId="Collegamentoipertestuale">
     <w:name w:val="Hyperlink"/>
-    <w:basedOn w:val="DefaultParagraphFont"/>
+    <w:basedOn w:val="Carpredefinitoparagrafo"/>
     <w:uiPriority w:val="99"/>
     <w:unhideWhenUsed/>
     <w:rsid w:val="000839B0"/>
@@ -1574,9 +1588,9 @@
       <w:u w:val="single"/>
     </w:rPr>
   </w:style>
-  <w:style w:type="character" w:styleId="UnresolvedMention">
+  <w:style w:type="character" w:styleId="Menzionenonrisolta">
     <w:name w:val="Unresolved Mention"/>
-    <w:basedOn w:val="DefaultParagraphFont"/>
+    <w:basedOn w:val="Carpredefinitoparagrafo"/>
     <w:uiPriority w:val="99"/>
     <w:semiHidden/>
     <w:unhideWhenUsed/>
@@ -1586,9 +1600,9 @@
       <w:shd w:val="clear" w:color="auto" w:fill="E1DFDD"/>
     </w:rPr>
   </w:style>
-  <w:style w:type="table" w:styleId="TableGrid">
+  <w:style w:type="table" w:styleId="Grigliatabella">
     <w:name w:val="Table Grid"/>
-    <w:basedOn w:val="TableNormal"/>
+    <w:basedOn w:val="Tabellanormale"/>
     <w:uiPriority w:val="39"/>
     <w:rsid w:val="00407E4D"/>
     <w:tblPr>

--- a/A09/A09 - Delivery Form - CTMC.docx
+++ b/A09/A09 - Delivery Form - CTMC.docx
@@ -161,18 +161,18 @@
         <w:tblStyle w:val="Grigliatabella"/>
         <w:tblpPr w:leftFromText="180" w:rightFromText="180" w:vertAnchor="text" w:tblpY="1"/>
         <w:tblOverlap w:val="never"/>
-        <w:tblW w:w="0" w:type="auto"/>
+        <w:tblW w:w="9918" w:type="dxa"/>
         <w:tblLook w:val="04A0" w:firstRow="1" w:lastRow="0" w:firstColumn="1" w:lastColumn="0" w:noHBand="0" w:noVBand="1"/>
       </w:tblPr>
       <w:tblGrid>
-        <w:gridCol w:w="704"/>
-        <w:gridCol w:w="6095"/>
-        <w:gridCol w:w="2823"/>
+        <w:gridCol w:w="339"/>
+        <w:gridCol w:w="6490"/>
+        <w:gridCol w:w="3866"/>
       </w:tblGrid>
       <w:tr>
         <w:tc>
           <w:tcPr>
-            <w:tcW w:w="6799" w:type="dxa"/>
+            <w:tcW w:w="6186" w:type="dxa"/>
             <w:gridSpan w:val="2"/>
           </w:tcPr>
           <w:p>
@@ -191,7 +191,7 @@
         </w:tc>
         <w:tc>
           <w:tcPr>
-            <w:tcW w:w="2823" w:type="dxa"/>
+            <w:tcW w:w="3732" w:type="dxa"/>
           </w:tcPr>
           <w:p>
             <w:pPr>
@@ -211,7 +211,7 @@
       <w:tr>
         <w:tc>
           <w:tcPr>
-            <w:tcW w:w="6799" w:type="dxa"/>
+            <w:tcW w:w="6186" w:type="dxa"/>
             <w:gridSpan w:val="2"/>
           </w:tcPr>
           <w:p>
@@ -244,7 +244,7 @@
         </w:tc>
         <w:tc>
           <w:tcPr>
-            <w:tcW w:w="2823" w:type="dxa"/>
+            <w:tcW w:w="3732" w:type="dxa"/>
           </w:tcPr>
           <w:p>
             <w:pPr>
@@ -264,7 +264,7 @@
       <w:tr>
         <w:tc>
           <w:tcPr>
-            <w:tcW w:w="6799" w:type="dxa"/>
+            <w:tcW w:w="6186" w:type="dxa"/>
             <w:gridSpan w:val="2"/>
             <w:tcBorders>
               <w:bottom w:val="thinThickMediumGap" w:sz="24" w:space="0" w:color="auto"/>
@@ -286,7 +286,7 @@
         </w:tc>
         <w:tc>
           <w:tcPr>
-            <w:tcW w:w="2823" w:type="dxa"/>
+            <w:tcW w:w="3732" w:type="dxa"/>
             <w:tcBorders>
               <w:bottom w:val="thinThickMediumGap" w:sz="24" w:space="0" w:color="auto"/>
             </w:tcBorders>
@@ -312,7 +312,7 @@
         </w:trPr>
         <w:tc>
           <w:tcPr>
-            <w:tcW w:w="704" w:type="dxa"/>
+            <w:tcW w:w="378" w:type="dxa"/>
             <w:vMerge w:val="restart"/>
             <w:tcBorders>
               <w:top w:val="thinThickMediumGap" w:sz="24" w:space="0" w:color="auto"/>
@@ -332,7 +332,7 @@
         </w:tc>
         <w:tc>
           <w:tcPr>
-            <w:tcW w:w="8918" w:type="dxa"/>
+            <w:tcW w:w="9540" w:type="dxa"/>
             <w:gridSpan w:val="2"/>
             <w:tcBorders>
               <w:top w:val="thinThickMediumGap" w:sz="24" w:space="0" w:color="auto"/>
@@ -357,62 +357,60 @@
                 <w:lang w:val="en-US"/>
               </w:rPr>
             </w:pPr>
-          </w:p>
-          <w:p>
-            <w:pPr>
-              <w:rPr>
-                <w:lang w:val="en-US"/>
-              </w:rPr>
-            </w:pPr>
-          </w:p>
-          <w:p>
-            <w:pPr>
-              <w:rPr>
-                <w:lang w:val="en-US"/>
-              </w:rPr>
-            </w:pPr>
-          </w:p>
-          <w:p>
-            <w:pPr>
-              <w:rPr>
-                <w:lang w:val="en-US"/>
-              </w:rPr>
-            </w:pPr>
-          </w:p>
-          <w:p>
-            <w:pPr>
-              <w:rPr>
-                <w:lang w:val="en-US"/>
-              </w:rPr>
-            </w:pPr>
-          </w:p>
-          <w:p>
-            <w:pPr>
-              <w:rPr>
-                <w:lang w:val="en-US"/>
-              </w:rPr>
-            </w:pPr>
-          </w:p>
-          <w:p>
-            <w:pPr>
-              <w:rPr>
-                <w:lang w:val="en-US"/>
-              </w:rPr>
-            </w:pPr>
-          </w:p>
-          <w:p>
-            <w:pPr>
-              <w:rPr>
-                <w:lang w:val="en-US"/>
-              </w:rPr>
-            </w:pPr>
-          </w:p>
-          <w:p>
-            <w:pPr>
-              <w:rPr>
-                <w:lang w:val="en-US"/>
-              </w:rPr>
-            </w:pPr>
+            <w:r>
+              <w:rPr>
+                <w:noProof/>
+                <w:lang w:val="en-US"/>
+              </w:rPr>
+              <w:drawing>
+                <wp:inline distT="0" distB="0" distL="0" distR="0" wp14:anchorId="1E1F692A" wp14:editId="6F9A5FB0">
+                  <wp:extent cx="5191125" cy="4256553"/>
+                  <wp:effectExtent l="0" t="0" r="0" b="0"/>
+                  <wp:docPr id="3" name="Immagine 3"/>
+                  <wp:cNvGraphicFramePr>
+                    <a:graphicFrameLocks xmlns:a="http://schemas.openxmlformats.org/drawingml/2006/main" noChangeAspect="1"/>
+                  </wp:cNvGraphicFramePr>
+                  <a:graphic xmlns:a="http://schemas.openxmlformats.org/drawingml/2006/main">
+                    <a:graphicData uri="http://schemas.openxmlformats.org/drawingml/2006/picture">
+                      <pic:pic xmlns:pic="http://schemas.openxmlformats.org/drawingml/2006/picture">
+                        <pic:nvPicPr>
+                          <pic:cNvPr id="0" name="Picture 3"/>
+                          <pic:cNvPicPr>
+                            <a:picLocks noChangeAspect="1" noChangeArrowheads="1"/>
+                          </pic:cNvPicPr>
+                        </pic:nvPicPr>
+                        <pic:blipFill>
+                          <a:blip r:embed="rId7">
+                            <a:extLst>
+                              <a:ext uri="{28A0092B-C50C-407E-A947-70E740481C1C}">
+                                <a14:useLocalDpi xmlns:a14="http://schemas.microsoft.com/office/drawing/2010/main" val="0"/>
+                              </a:ext>
+                            </a:extLst>
+                          </a:blip>
+                          <a:srcRect/>
+                          <a:stretch>
+                            <a:fillRect/>
+                          </a:stretch>
+                        </pic:blipFill>
+                        <pic:spPr bwMode="auto">
+                          <a:xfrm>
+                            <a:off x="0" y="0"/>
+                            <a:ext cx="5208281" cy="4270620"/>
+                          </a:xfrm>
+                          <a:prstGeom prst="rect">
+                            <a:avLst/>
+                          </a:prstGeom>
+                          <a:noFill/>
+                          <a:ln>
+                            <a:noFill/>
+                          </a:ln>
+                        </pic:spPr>
+                      </pic:pic>
+                    </a:graphicData>
+                  </a:graphic>
+                </wp:inline>
+              </w:drawing>
+            </w:r>
           </w:p>
         </w:tc>
       </w:tr>
@@ -422,7 +420,7 @@
         </w:trPr>
         <w:tc>
           <w:tcPr>
-            <w:tcW w:w="704" w:type="dxa"/>
+            <w:tcW w:w="378" w:type="dxa"/>
             <w:vMerge/>
             <w:tcBorders>
               <w:top w:val="thinThickMediumGap" w:sz="24" w:space="0" w:color="auto"/>
@@ -442,7 +440,7 @@
         </w:tc>
         <w:tc>
           <w:tcPr>
-            <w:tcW w:w="8918" w:type="dxa"/>
+            <w:tcW w:w="9540" w:type="dxa"/>
             <w:gridSpan w:val="2"/>
             <w:tcBorders>
               <w:top w:val="thinThickMediumGap" w:sz="24" w:space="0" w:color="auto"/>
@@ -474,13 +472,261 @@
                 <w:lang w:val="en-US"/>
               </w:rPr>
             </w:pPr>
-          </w:p>
-          <w:p>
-            <w:pPr>
-              <w:rPr>
-                <w:lang w:val="en-US"/>
-              </w:rPr>
-            </w:pPr>
+            <m:oMathPara>
+              <m:oMathParaPr>
+                <m:jc m:val="left"/>
+              </m:oMathParaPr>
+              <m:oMath>
+                <m:m>
+                  <m:mPr>
+                    <m:mcs>
+                      <m:mc>
+                        <m:mcPr>
+                          <m:count m:val="4"/>
+                          <m:mcJc m:val="center"/>
+                        </m:mcPr>
+                      </m:mc>
+                    </m:mcs>
+                    <m:ctrlPr>
+                      <w:rPr>
+                        <w:rFonts w:ascii="Cambria Math" w:hAnsi="Cambria Math"/>
+                        <w:i/>
+                        <w:lang w:val="en-US"/>
+                      </w:rPr>
+                    </m:ctrlPr>
+                  </m:mPr>
+                  <m:mr>
+                    <m:e>
+                      <m:r>
+                        <w:rPr>
+                          <w:rFonts w:ascii="Cambria Math" w:hAnsi="Cambria Math"/>
+                          <w:lang w:val="en-US"/>
+                        </w:rPr>
+                        <m:t>-</m:t>
+                      </m:r>
+                      <m:r>
+                        <w:rPr>
+                          <w:rFonts w:ascii="Cambria Math" w:hAnsi="Cambria Math"/>
+                          <w:lang w:val="en-US"/>
+                        </w:rPr>
+                        <m:t>0.393333333333333</m:t>
+                      </m:r>
+                      <m:ctrlPr>
+                        <w:rPr>
+                          <w:rFonts w:ascii="Cambria Math" w:eastAsia="Cambria Math" w:hAnsi="Cambria Math" w:cs="Cambria Math"/>
+                          <w:i/>
+                          <w:lang w:val="en-US"/>
+                        </w:rPr>
+                      </m:ctrlPr>
+                    </m:e>
+                    <m:e>
+                      <m:r>
+                        <w:rPr>
+                          <w:rFonts w:ascii="Cambria Math" w:eastAsia="Cambria Math" w:hAnsi="Cambria Math" w:cs="Cambria Math"/>
+                          <w:lang w:val="en-US"/>
+                        </w:rPr>
+                        <m:t>0.050000000000000</m:t>
+                      </m:r>
+                      <m:ctrlPr>
+                        <w:rPr>
+                          <w:rFonts w:ascii="Cambria Math" w:eastAsia="Cambria Math" w:hAnsi="Cambria Math" w:cs="Cambria Math"/>
+                          <w:i/>
+                          <w:lang w:val="en-US"/>
+                        </w:rPr>
+                      </m:ctrlPr>
+                    </m:e>
+                    <m:e>
+                      <m:r>
+                        <w:rPr>
+                          <w:rFonts w:ascii="Cambria Math" w:eastAsia="Cambria Math" w:hAnsi="Cambria Math" w:cs="Cambria Math"/>
+                          <w:lang w:val="en-US"/>
+                        </w:rPr>
+                        <m:t>0.333333333333333</m:t>
+                      </m:r>
+                      <m:ctrlPr>
+                        <w:rPr>
+                          <w:rFonts w:ascii="Cambria Math" w:eastAsia="Cambria Math" w:hAnsi="Cambria Math" w:cs="Cambria Math"/>
+                          <w:i/>
+                          <w:lang w:val="en-US"/>
+                        </w:rPr>
+                      </m:ctrlPr>
+                    </m:e>
+                    <m:e>
+                      <m:r>
+                        <w:rPr>
+                          <w:rFonts w:ascii="Cambria Math" w:eastAsia="Cambria Math" w:hAnsi="Cambria Math" w:cs="Cambria Math"/>
+                          <w:lang w:val="en-US"/>
+                        </w:rPr>
+                        <m:t>0.010000000000000</m:t>
+                      </m:r>
+                      <m:ctrlPr>
+                        <w:rPr>
+                          <w:rFonts w:ascii="Cambria Math" w:eastAsia="Cambria Math" w:hAnsi="Cambria Math" w:cs="Cambria Math"/>
+                          <w:i/>
+                          <w:lang w:val="en-US"/>
+                        </w:rPr>
+                      </m:ctrlPr>
+                    </m:e>
+                  </m:mr>
+                  <m:mr>
+                    <m:e>
+                      <m:r>
+                        <w:rPr>
+                          <w:rFonts w:ascii="Cambria Math" w:eastAsia="Cambria Math" w:hAnsi="Cambria Math" w:cs="Cambria Math"/>
+                          <w:lang w:val="en-US"/>
+                        </w:rPr>
+                        <m:t>0.500000000000000</m:t>
+                      </m:r>
+                      <m:ctrlPr>
+                        <w:rPr>
+                          <w:rFonts w:ascii="Cambria Math" w:eastAsia="Cambria Math" w:hAnsi="Cambria Math" w:cs="Cambria Math"/>
+                          <w:i/>
+                          <w:lang w:val="en-US"/>
+                        </w:rPr>
+                      </m:ctrlPr>
+                    </m:e>
+                    <m:e>
+                      <m:r>
+                        <w:rPr>
+                          <w:rFonts w:ascii="Cambria Math" w:eastAsia="Cambria Math" w:hAnsi="Cambria Math" w:cs="Cambria Math"/>
+                          <w:lang w:val="en-US"/>
+                        </w:rPr>
+                        <m:t>-</m:t>
+                      </m:r>
+                      <m:r>
+                        <w:rPr>
+                          <w:rFonts w:ascii="Cambria Math" w:eastAsia="Cambria Math" w:hAnsi="Cambria Math" w:cs="Cambria Math"/>
+                          <w:lang w:val="en-US"/>
+                        </w:rPr>
+                        <m:t>0.833333333333333</m:t>
+                      </m:r>
+                    </m:e>
+                    <m:e>
+                      <m:r>
+                        <w:rPr>
+                          <w:rFonts w:ascii="Cambria Math" w:hAnsi="Cambria Math"/>
+                          <w:lang w:val="en-US"/>
+                        </w:rPr>
+                        <m:t>0</m:t>
+                      </m:r>
+                    </m:e>
+                    <m:e>
+                      <m:r>
+                        <w:rPr>
+                          <w:rFonts w:ascii="Cambria Math" w:hAnsi="Cambria Math"/>
+                          <w:lang w:val="en-US"/>
+                        </w:rPr>
+                        <m:t>0.333333333333333</m:t>
+                      </m:r>
+                    </m:e>
+                  </m:mr>
+                  <m:mr>
+                    <m:e>
+                      <m:r>
+                        <w:rPr>
+                          <w:rFonts w:ascii="Cambria Math" w:hAnsi="Cambria Math"/>
+                          <w:lang w:val="en-US"/>
+                        </w:rPr>
+                        <m:t>0.125000000000000</m:t>
+                      </m:r>
+                      <m:ctrlPr>
+                        <w:rPr>
+                          <w:rFonts w:ascii="Cambria Math" w:eastAsia="Cambria Math" w:hAnsi="Cambria Math" w:cs="Cambria Math"/>
+                          <w:i/>
+                          <w:lang w:val="en-US"/>
+                        </w:rPr>
+                      </m:ctrlPr>
+                    </m:e>
+                    <m:e>
+                      <m:r>
+                        <w:rPr>
+                          <w:rFonts w:ascii="Cambria Math" w:eastAsia="Cambria Math" w:hAnsi="Cambria Math" w:cs="Cambria Math"/>
+                          <w:lang w:val="en-US"/>
+                        </w:rPr>
+                        <m:t>0</m:t>
+                      </m:r>
+                    </m:e>
+                    <m:e>
+                      <m:r>
+                        <w:rPr>
+                          <w:rFonts w:ascii="Cambria Math" w:hAnsi="Cambria Math"/>
+                          <w:lang w:val="en-US"/>
+                        </w:rPr>
+                        <m:t>-</m:t>
+                      </m:r>
+                      <m:r>
+                        <w:rPr>
+                          <w:rFonts w:ascii="Cambria Math" w:hAnsi="Cambria Math"/>
+                          <w:lang w:val="en-US"/>
+                        </w:rPr>
+                        <m:t>0.175000000000000</m:t>
+                      </m:r>
+                    </m:e>
+                    <m:e>
+                      <m:r>
+                        <w:rPr>
+                          <w:rFonts w:ascii="Cambria Math" w:hAnsi="Cambria Math"/>
+                          <w:lang w:val="en-US"/>
+                        </w:rPr>
+                        <m:t>0.050000000000000</m:t>
+                      </m:r>
+                    </m:e>
+                  </m:mr>
+                  <m:mr>
+                    <m:e>
+                      <m:r>
+                        <w:rPr>
+                          <w:rFonts w:ascii="Cambria Math" w:hAnsi="Cambria Math"/>
+                          <w:lang w:val="en-US"/>
+                        </w:rPr>
+                        <m:t>0</m:t>
+                      </m:r>
+                      <m:ctrlPr>
+                        <w:rPr>
+                          <w:rFonts w:ascii="Cambria Math" w:eastAsia="Cambria Math" w:hAnsi="Cambria Math" w:cs="Cambria Math"/>
+                          <w:i/>
+                          <w:lang w:val="en-US"/>
+                        </w:rPr>
+                      </m:ctrlPr>
+                    </m:e>
+                    <m:e>
+                      <m:r>
+                        <w:rPr>
+                          <w:rFonts w:ascii="Cambria Math" w:eastAsia="Cambria Math" w:hAnsi="Cambria Math" w:cs="Cambria Math"/>
+                          <w:lang w:val="en-US"/>
+                        </w:rPr>
+                        <m:t>0.125000000000000</m:t>
+                      </m:r>
+                    </m:e>
+                    <m:e>
+                      <m:r>
+                        <w:rPr>
+                          <w:rFonts w:ascii="Cambria Math" w:hAnsi="Cambria Math"/>
+                          <w:lang w:val="en-US"/>
+                        </w:rPr>
+                        <m:t>0.500000000000000</m:t>
+                      </m:r>
+                    </m:e>
+                    <m:e>
+                      <m:r>
+                        <w:rPr>
+                          <w:rFonts w:ascii="Cambria Math" w:hAnsi="Cambria Math"/>
+                          <w:lang w:val="en-US"/>
+                        </w:rPr>
+                        <m:t>-</m:t>
+                      </m:r>
+                      <m:r>
+                        <w:rPr>
+                          <w:rFonts w:ascii="Cambria Math" w:hAnsi="Cambria Math"/>
+                          <w:lang w:val="en-US"/>
+                        </w:rPr>
+                        <m:t>0.625000000000000</m:t>
+                      </m:r>
+                    </m:e>
+                  </m:mr>
+                </m:m>
+              </m:oMath>
+            </m:oMathPara>
           </w:p>
           <w:p>
             <w:pPr>
@@ -525,7 +771,7 @@
         </w:trPr>
         <w:tc>
           <w:tcPr>
-            <w:tcW w:w="704" w:type="dxa"/>
+            <w:tcW w:w="378" w:type="dxa"/>
             <w:vMerge/>
           </w:tcPr>
           <w:p>
@@ -538,7 +784,7 @@
         </w:tc>
         <w:tc>
           <w:tcPr>
-            <w:tcW w:w="8918" w:type="dxa"/>
+            <w:tcW w:w="9540" w:type="dxa"/>
             <w:gridSpan w:val="2"/>
           </w:tcPr>
           <w:p>
@@ -578,6 +824,60 @@
                 <w:lang w:val="en-US"/>
               </w:rPr>
             </w:pPr>
+            <w:r>
+              <w:rPr>
+                <w:noProof/>
+                <w:lang w:val="en-US"/>
+              </w:rPr>
+              <w:drawing>
+                <wp:inline distT="0" distB="0" distL="0" distR="0" wp14:anchorId="328213A0" wp14:editId="45400277">
+                  <wp:extent cx="5029200" cy="3771901"/>
+                  <wp:effectExtent l="0" t="0" r="0" b="0"/>
+                  <wp:docPr id="1" name="Immagine 1"/>
+                  <wp:cNvGraphicFramePr>
+                    <a:graphicFrameLocks xmlns:a="http://schemas.openxmlformats.org/drawingml/2006/main" noChangeAspect="1"/>
+                  </wp:cNvGraphicFramePr>
+                  <a:graphic xmlns:a="http://schemas.openxmlformats.org/drawingml/2006/main">
+                    <a:graphicData uri="http://schemas.openxmlformats.org/drawingml/2006/picture">
+                      <pic:pic xmlns:pic="http://schemas.openxmlformats.org/drawingml/2006/picture">
+                        <pic:nvPicPr>
+                          <pic:cNvPr id="0" name="Picture 1"/>
+                          <pic:cNvPicPr>
+                            <a:picLocks noChangeAspect="1" noChangeArrowheads="1"/>
+                          </pic:cNvPicPr>
+                        </pic:nvPicPr>
+                        <pic:blipFill>
+                          <a:blip r:embed="rId8">
+                            <a:extLst>
+                              <a:ext uri="{28A0092B-C50C-407E-A947-70E740481C1C}">
+                                <a14:useLocalDpi xmlns:a14="http://schemas.microsoft.com/office/drawing/2010/main" val="0"/>
+                              </a:ext>
+                            </a:extLst>
+                          </a:blip>
+                          <a:srcRect/>
+                          <a:stretch>
+                            <a:fillRect/>
+                          </a:stretch>
+                        </pic:blipFill>
+                        <pic:spPr bwMode="auto">
+                          <a:xfrm>
+                            <a:off x="0" y="0"/>
+                            <a:ext cx="5044547" cy="3783411"/>
+                          </a:xfrm>
+                          <a:prstGeom prst="rect">
+                            <a:avLst/>
+                          </a:prstGeom>
+                          <a:noFill/>
+                          <a:ln>
+                            <a:noFill/>
+                          </a:ln>
+                        </pic:spPr>
+                      </pic:pic>
+                    </a:graphicData>
+                  </a:graphic>
+                </wp:inline>
+              </w:drawing>
+            </w:r>
           </w:p>
         </w:tc>
       </w:tr>
@@ -1224,6 +1524,7 @@
     <w:lsdException w:name="HTML Sample" w:semiHidden="1" w:unhideWhenUsed="1"/>
     <w:lsdException w:name="HTML Typewriter" w:semiHidden="1" w:unhideWhenUsed="1"/>
     <w:lsdException w:name="HTML Variable" w:semiHidden="1" w:unhideWhenUsed="1"/>
+    <w:lsdException w:name="Normal Table" w:semiHidden="1" w:unhideWhenUsed="1"/>
     <w:lsdException w:name="annotation subject" w:semiHidden="1" w:unhideWhenUsed="1"/>
     <w:lsdException w:name="No List" w:semiHidden="1" w:unhideWhenUsed="1"/>
     <w:lsdException w:name="Outline List 1" w:semiHidden="1" w:unhideWhenUsed="1"/>
@@ -1270,8 +1571,10 @@
     <w:lsdException w:name="Table Subtle 2" w:semiHidden="1" w:unhideWhenUsed="1"/>
     <w:lsdException w:name="Table Web 1" w:semiHidden="1" w:unhideWhenUsed="1"/>
     <w:lsdException w:name="Table Web 2" w:semiHidden="1" w:unhideWhenUsed="1"/>
+    <w:lsdException w:name="Table Web 3" w:semiHidden="1" w:unhideWhenUsed="1"/>
     <w:lsdException w:name="Balloon Text" w:semiHidden="1" w:unhideWhenUsed="1"/>
     <w:lsdException w:name="Table Grid" w:uiPriority="39"/>
+    <w:lsdException w:name="Table Theme" w:semiHidden="1" w:unhideWhenUsed="1"/>
     <w:lsdException w:name="Placeholder Text" w:semiHidden="1"/>
     <w:lsdException w:name="No Spacing" w:uiPriority="1" w:qFormat="1"/>
     <w:lsdException w:name="Light Shading" w:uiPriority="60"/>
@@ -1616,6 +1919,16 @@
       </w:tblBorders>
     </w:tblPr>
   </w:style>
+  <w:style w:type="character" w:styleId="Testosegnaposto">
+    <w:name w:val="Placeholder Text"/>
+    <w:basedOn w:val="Carpredefinitoparagrafo"/>
+    <w:uiPriority w:val="99"/>
+    <w:semiHidden/>
+    <w:rsid w:val="004759F9"/>
+    <w:rPr>
+      <w:color w:val="808080"/>
+    </w:rPr>
+  </w:style>
 </w:styles>
 </file>
 
